--- a/Content/info.docx
+++ b/Content/info.docx
@@ -15,174 +15,1421 @@
     </w:p>
     <w:p>
       <w:r>
+        <w:drawing>
+          <wp:inline xmlns:wp14="http://schemas.microsoft.com/office/word/2010/wordprocessingDrawing" xmlns:wp="http://schemas.openxmlformats.org/drawingml/2006/wordprocessingDrawing" distT="0" distB="0" distL="0" distR="0" wp14:editId="50D07946">
+            <wp:extent cx="2095500" cy="2286000"/>
+            <wp:effectExtent l="0" t="0" r="0" b="0"/>
+            <wp:docPr id="1" name="Picture of Student"/>
+            <wp:cNvGraphicFramePr>
+              <a:graphicFrameLocks xmlns:a="http://schemas.openxmlformats.org/drawingml/2006/main" noChangeAspect="1"/>
+            </wp:cNvGraphicFramePr>
+            <a:graphic xmlns:a="http://schemas.openxmlformats.org/drawingml/2006/main">
+              <a:graphicData uri="http://schemas.openxmlformats.org/drawingml/2006/picture">
+                <pic:pic xmlns:pic="http://schemas.openxmlformats.org/drawingml/2006/picture">
+                  <pic:nvPicPr>
+                    <pic:cNvPr id="0" name="myimage.jpg"/>
+                    <pic:cNvPicPr/>
+                  </pic:nvPicPr>
+                  <pic:blipFill>
+                    <a:blip xmlns:r="http://schemas.openxmlformats.org/officeDocument/2006/relationships" r:embed="R7f2777d8e7c84777" cstate="print">
+                      <a:extLst>
+                        <a:ext uri="{28A0092B-C50C-407E-A947-70E740481C1C}"/>
+                      </a:extLst>
+                    </a:blip>
+                    <a:stretch>
+                      <a:fillRect/>
+                    </a:stretch>
+                  </pic:blipFill>
+                  <pic:spPr>
+                    <a:xfrm>
+                      <a:off x="0" y="0"/>
+                      <a:ext cx="2095500" cy="2286000"/>
+                    </a:xfrm>
+                    <a:prstGeom prst="rect">
+                      <a:avLst/>
+                    </a:prstGeom>
+                  </pic:spPr>
+                </pic:pic>
+              </a:graphicData>
+            </a:graphic>
+          </wp:inline>
+        </w:drawing>
+      </w:r>
+    </w:p>
+    <w:p>
+      <w:r>
         <w:br w:type="page"/>
         <w:t>Junseob Noh</w:t>
       </w:r>
     </w:p>
     <w:p>
       <w:r>
+        <w:drawing>
+          <wp:inline xmlns:wp14="http://schemas.microsoft.com/office/word/2010/wordprocessingDrawing" xmlns:wp="http://schemas.openxmlformats.org/drawingml/2006/wordprocessingDrawing" distT="0" distB="0" distL="0" distR="0" wp14:editId="50D07946">
+            <wp:extent cx="2095500" cy="2286000"/>
+            <wp:effectExtent l="0" t="0" r="0" b="0"/>
+            <wp:docPr id="1" name="Picture of Student"/>
+            <wp:cNvGraphicFramePr>
+              <a:graphicFrameLocks xmlns:a="http://schemas.openxmlformats.org/drawingml/2006/main" noChangeAspect="1"/>
+            </wp:cNvGraphicFramePr>
+            <a:graphic xmlns:a="http://schemas.openxmlformats.org/drawingml/2006/main">
+              <a:graphicData uri="http://schemas.openxmlformats.org/drawingml/2006/picture">
+                <pic:pic xmlns:pic="http://schemas.openxmlformats.org/drawingml/2006/picture">
+                  <pic:nvPicPr>
+                    <pic:cNvPr id="0" name="myimage.jpg"/>
+                    <pic:cNvPicPr/>
+                  </pic:nvPicPr>
+                  <pic:blipFill>
+                    <a:blip xmlns:r="http://schemas.openxmlformats.org/officeDocument/2006/relationships" r:embed="R65d66bf1ed7a4bbd" cstate="print">
+                      <a:extLst>
+                        <a:ext uri="{28A0092B-C50C-407E-A947-70E740481C1C}"/>
+                      </a:extLst>
+                    </a:blip>
+                    <a:stretch>
+                      <a:fillRect/>
+                    </a:stretch>
+                  </pic:blipFill>
+                  <pic:spPr>
+                    <a:xfrm>
+                      <a:off x="0" y="0"/>
+                      <a:ext cx="2095500" cy="2286000"/>
+                    </a:xfrm>
+                    <a:prstGeom prst="rect">
+                      <a:avLst/>
+                    </a:prstGeom>
+                  </pic:spPr>
+                </pic:pic>
+              </a:graphicData>
+            </a:graphic>
+          </wp:inline>
+        </w:drawing>
+      </w:r>
+    </w:p>
+    <w:p>
+      <w:r>
         <w:br w:type="page"/>
         <w:t>Sathish Parthasarathi</w:t>
       </w:r>
     </w:p>
     <w:p>
       <w:r>
+        <w:drawing>
+          <wp:inline xmlns:wp14="http://schemas.microsoft.com/office/word/2010/wordprocessingDrawing" xmlns:wp="http://schemas.openxmlformats.org/drawingml/2006/wordprocessingDrawing" distT="0" distB="0" distL="0" distR="0" wp14:editId="50D07946">
+            <wp:extent cx="2095500" cy="2286000"/>
+            <wp:effectExtent l="0" t="0" r="0" b="0"/>
+            <wp:docPr id="1" name="Picture of Student"/>
+            <wp:cNvGraphicFramePr>
+              <a:graphicFrameLocks xmlns:a="http://schemas.openxmlformats.org/drawingml/2006/main" noChangeAspect="1"/>
+            </wp:cNvGraphicFramePr>
+            <a:graphic xmlns:a="http://schemas.openxmlformats.org/drawingml/2006/main">
+              <a:graphicData uri="http://schemas.openxmlformats.org/drawingml/2006/picture">
+                <pic:pic xmlns:pic="http://schemas.openxmlformats.org/drawingml/2006/picture">
+                  <pic:nvPicPr>
+                    <pic:cNvPr id="0" name="myimage.jpg"/>
+                    <pic:cNvPicPr/>
+                  </pic:nvPicPr>
+                  <pic:blipFill>
+                    <a:blip xmlns:r="http://schemas.openxmlformats.org/officeDocument/2006/relationships" r:embed="R3286ed7e5fc24bba" cstate="print">
+                      <a:extLst>
+                        <a:ext uri="{28A0092B-C50C-407E-A947-70E740481C1C}"/>
+                      </a:extLst>
+                    </a:blip>
+                    <a:stretch>
+                      <a:fillRect/>
+                    </a:stretch>
+                  </pic:blipFill>
+                  <pic:spPr>
+                    <a:xfrm>
+                      <a:off x="0" y="0"/>
+                      <a:ext cx="2095500" cy="2286000"/>
+                    </a:xfrm>
+                    <a:prstGeom prst="rect">
+                      <a:avLst/>
+                    </a:prstGeom>
+                  </pic:spPr>
+                </pic:pic>
+              </a:graphicData>
+            </a:graphic>
+          </wp:inline>
+        </w:drawing>
+      </w:r>
+    </w:p>
+    <w:p>
+      <w:r>
         <w:br w:type="page"/>
         <w:t>Sukanya Chulliparambil Mohanan</w:t>
       </w:r>
     </w:p>
     <w:p>
       <w:r>
+        <w:drawing>
+          <wp:inline xmlns:wp14="http://schemas.microsoft.com/office/word/2010/wordprocessingDrawing" xmlns:wp="http://schemas.openxmlformats.org/drawingml/2006/wordprocessingDrawing" distT="0" distB="0" distL="0" distR="0" wp14:editId="50D07946">
+            <wp:extent cx="2095500" cy="2286000"/>
+            <wp:effectExtent l="0" t="0" r="0" b="0"/>
+            <wp:docPr id="1" name="Picture of Student"/>
+            <wp:cNvGraphicFramePr>
+              <a:graphicFrameLocks xmlns:a="http://schemas.openxmlformats.org/drawingml/2006/main" noChangeAspect="1"/>
+            </wp:cNvGraphicFramePr>
+            <a:graphic xmlns:a="http://schemas.openxmlformats.org/drawingml/2006/main">
+              <a:graphicData uri="http://schemas.openxmlformats.org/drawingml/2006/picture">
+                <pic:pic xmlns:pic="http://schemas.openxmlformats.org/drawingml/2006/picture">
+                  <pic:nvPicPr>
+                    <pic:cNvPr id="0" name="myimage.jpg"/>
+                    <pic:cNvPicPr/>
+                  </pic:nvPicPr>
+                  <pic:blipFill>
+                    <a:blip xmlns:r="http://schemas.openxmlformats.org/officeDocument/2006/relationships" r:embed="Rf5daa7dd54ec4534" cstate="print">
+                      <a:extLst>
+                        <a:ext uri="{28A0092B-C50C-407E-A947-70E740481C1C}"/>
+                      </a:extLst>
+                    </a:blip>
+                    <a:stretch>
+                      <a:fillRect/>
+                    </a:stretch>
+                  </pic:blipFill>
+                  <pic:spPr>
+                    <a:xfrm>
+                      <a:off x="0" y="0"/>
+                      <a:ext cx="2095500" cy="2286000"/>
+                    </a:xfrm>
+                    <a:prstGeom prst="rect">
+                      <a:avLst/>
+                    </a:prstGeom>
+                  </pic:spPr>
+                </pic:pic>
+              </a:graphicData>
+            </a:graphic>
+          </wp:inline>
+        </w:drawing>
+      </w:r>
+    </w:p>
+    <w:p>
+      <w:r>
         <w:br w:type="page"/>
         <w:t>MaryPravalika Jaddu</w:t>
       </w:r>
     </w:p>
     <w:p>
       <w:r>
+        <w:drawing>
+          <wp:inline xmlns:wp14="http://schemas.microsoft.com/office/word/2010/wordprocessingDrawing" xmlns:wp="http://schemas.openxmlformats.org/drawingml/2006/wordprocessingDrawing" distT="0" distB="0" distL="0" distR="0" wp14:editId="50D07946">
+            <wp:extent cx="2095500" cy="2286000"/>
+            <wp:effectExtent l="0" t="0" r="0" b="0"/>
+            <wp:docPr id="1" name="Picture of Student"/>
+            <wp:cNvGraphicFramePr>
+              <a:graphicFrameLocks xmlns:a="http://schemas.openxmlformats.org/drawingml/2006/main" noChangeAspect="1"/>
+            </wp:cNvGraphicFramePr>
+            <a:graphic xmlns:a="http://schemas.openxmlformats.org/drawingml/2006/main">
+              <a:graphicData uri="http://schemas.openxmlformats.org/drawingml/2006/picture">
+                <pic:pic xmlns:pic="http://schemas.openxmlformats.org/drawingml/2006/picture">
+                  <pic:nvPicPr>
+                    <pic:cNvPr id="0" name="myimage.jpg"/>
+                    <pic:cNvPicPr/>
+                  </pic:nvPicPr>
+                  <pic:blipFill>
+                    <a:blip xmlns:r="http://schemas.openxmlformats.org/officeDocument/2006/relationships" r:embed="R28358cb241774afc" cstate="print">
+                      <a:extLst>
+                        <a:ext uri="{28A0092B-C50C-407E-A947-70E740481C1C}"/>
+                      </a:extLst>
+                    </a:blip>
+                    <a:stretch>
+                      <a:fillRect/>
+                    </a:stretch>
+                  </pic:blipFill>
+                  <pic:spPr>
+                    <a:xfrm>
+                      <a:off x="0" y="0"/>
+                      <a:ext cx="2095500" cy="2286000"/>
+                    </a:xfrm>
+                    <a:prstGeom prst="rect">
+                      <a:avLst/>
+                    </a:prstGeom>
+                  </pic:spPr>
+                </pic:pic>
+              </a:graphicData>
+            </a:graphic>
+          </wp:inline>
+        </w:drawing>
+      </w:r>
+    </w:p>
+    <w:p>
+      <w:r>
         <w:br w:type="page"/>
         <w:t>Mostafizur Rahman</w:t>
       </w:r>
     </w:p>
     <w:p>
       <w:r>
+        <w:drawing>
+          <wp:inline xmlns:wp14="http://schemas.microsoft.com/office/word/2010/wordprocessingDrawing" xmlns:wp="http://schemas.openxmlformats.org/drawingml/2006/wordprocessingDrawing" distT="0" distB="0" distL="0" distR="0" wp14:editId="50D07946">
+            <wp:extent cx="10972800" cy="6172200"/>
+            <wp:effectExtent l="0" t="0" r="0" b="0"/>
+            <wp:docPr id="1" name="Picture of Student"/>
+            <wp:cNvGraphicFramePr>
+              <a:graphicFrameLocks xmlns:a="http://schemas.openxmlformats.org/drawingml/2006/main" noChangeAspect="1"/>
+            </wp:cNvGraphicFramePr>
+            <a:graphic xmlns:a="http://schemas.openxmlformats.org/drawingml/2006/main">
+              <a:graphicData uri="http://schemas.openxmlformats.org/drawingml/2006/picture">
+                <pic:pic xmlns:pic="http://schemas.openxmlformats.org/drawingml/2006/picture">
+                  <pic:nvPicPr>
+                    <pic:cNvPr id="0" name="myimage.jpg"/>
+                    <pic:cNvPicPr/>
+                  </pic:nvPicPr>
+                  <pic:blipFill>
+                    <a:blip xmlns:r="http://schemas.openxmlformats.org/officeDocument/2006/relationships" r:embed="R95d1a38643344830" cstate="print">
+                      <a:extLst>
+                        <a:ext uri="{28A0092B-C50C-407E-A947-70E740481C1C}"/>
+                      </a:extLst>
+                    </a:blip>
+                    <a:stretch>
+                      <a:fillRect/>
+                    </a:stretch>
+                  </pic:blipFill>
+                  <pic:spPr>
+                    <a:xfrm>
+                      <a:off x="0" y="0"/>
+                      <a:ext cx="10972800" cy="6172200"/>
+                    </a:xfrm>
+                    <a:prstGeom prst="rect">
+                      <a:avLst/>
+                    </a:prstGeom>
+                  </pic:spPr>
+                </pic:pic>
+              </a:graphicData>
+            </a:graphic>
+          </wp:inline>
+        </w:drawing>
+      </w:r>
+    </w:p>
+    <w:p>
+      <w:r>
         <w:br w:type="page"/>
         <w:t>Ankita Singh</w:t>
       </w:r>
     </w:p>
     <w:p>
       <w:r>
+        <w:drawing>
+          <wp:inline xmlns:wp14="http://schemas.microsoft.com/office/word/2010/wordprocessingDrawing" xmlns:wp="http://schemas.openxmlformats.org/drawingml/2006/wordprocessingDrawing" distT="0" distB="0" distL="0" distR="0" wp14:editId="50D07946">
+            <wp:extent cx="2095500" cy="2286000"/>
+            <wp:effectExtent l="0" t="0" r="0" b="0"/>
+            <wp:docPr id="1" name="Picture of Student"/>
+            <wp:cNvGraphicFramePr>
+              <a:graphicFrameLocks xmlns:a="http://schemas.openxmlformats.org/drawingml/2006/main" noChangeAspect="1"/>
+            </wp:cNvGraphicFramePr>
+            <a:graphic xmlns:a="http://schemas.openxmlformats.org/drawingml/2006/main">
+              <a:graphicData uri="http://schemas.openxmlformats.org/drawingml/2006/picture">
+                <pic:pic xmlns:pic="http://schemas.openxmlformats.org/drawingml/2006/picture">
+                  <pic:nvPicPr>
+                    <pic:cNvPr id="0" name="myimage.jpg"/>
+                    <pic:cNvPicPr/>
+                  </pic:nvPicPr>
+                  <pic:blipFill>
+                    <a:blip xmlns:r="http://schemas.openxmlformats.org/officeDocument/2006/relationships" r:embed="Ra53ef64fbe394cea" cstate="print">
+                      <a:extLst>
+                        <a:ext uri="{28A0092B-C50C-407E-A947-70E740481C1C}"/>
+                      </a:extLst>
+                    </a:blip>
+                    <a:stretch>
+                      <a:fillRect/>
+                    </a:stretch>
+                  </pic:blipFill>
+                  <pic:spPr>
+                    <a:xfrm>
+                      <a:off x="0" y="0"/>
+                      <a:ext cx="2095500" cy="2286000"/>
+                    </a:xfrm>
+                    <a:prstGeom prst="rect">
+                      <a:avLst/>
+                    </a:prstGeom>
+                  </pic:spPr>
+                </pic:pic>
+              </a:graphicData>
+            </a:graphic>
+          </wp:inline>
+        </w:drawing>
+      </w:r>
+    </w:p>
+    <w:p>
+      <w:r>
         <w:br w:type="page"/>
         <w:t>Prakash Gurung</w:t>
       </w:r>
     </w:p>
     <w:p>
       <w:r>
+        <w:drawing>
+          <wp:inline xmlns:wp14="http://schemas.microsoft.com/office/word/2010/wordprocessingDrawing" xmlns:wp="http://schemas.openxmlformats.org/drawingml/2006/wordprocessingDrawing" distT="0" distB="0" distL="0" distR="0" wp14:editId="50D07946">
+            <wp:extent cx="2286000" cy="2286000"/>
+            <wp:effectExtent l="0" t="0" r="0" b="0"/>
+            <wp:docPr id="1" name="Picture of Student"/>
+            <wp:cNvGraphicFramePr>
+              <a:graphicFrameLocks xmlns:a="http://schemas.openxmlformats.org/drawingml/2006/main" noChangeAspect="1"/>
+            </wp:cNvGraphicFramePr>
+            <a:graphic xmlns:a="http://schemas.openxmlformats.org/drawingml/2006/main">
+              <a:graphicData uri="http://schemas.openxmlformats.org/drawingml/2006/picture">
+                <pic:pic xmlns:pic="http://schemas.openxmlformats.org/drawingml/2006/picture">
+                  <pic:nvPicPr>
+                    <pic:cNvPr id="0" name="myimage.jpg"/>
+                    <pic:cNvPicPr/>
+                  </pic:nvPicPr>
+                  <pic:blipFill>
+                    <a:blip xmlns:r="http://schemas.openxmlformats.org/officeDocument/2006/relationships" r:embed="R62b038e983be4bec" cstate="print">
+                      <a:extLst>
+                        <a:ext uri="{28A0092B-C50C-407E-A947-70E740481C1C}"/>
+                      </a:extLst>
+                    </a:blip>
+                    <a:stretch>
+                      <a:fillRect/>
+                    </a:stretch>
+                  </pic:blipFill>
+                  <pic:spPr>
+                    <a:xfrm>
+                      <a:off x="0" y="0"/>
+                      <a:ext cx="2286000" cy="2286000"/>
+                    </a:xfrm>
+                    <a:prstGeom prst="rect">
+                      <a:avLst/>
+                    </a:prstGeom>
+                  </pic:spPr>
+                </pic:pic>
+              </a:graphicData>
+            </a:graphic>
+          </wp:inline>
+        </w:drawing>
+      </w:r>
+    </w:p>
+    <w:p>
+      <w:r>
         <w:br w:type="page"/>
         <w:t>Mostafizur Rahman</w:t>
       </w:r>
     </w:p>
     <w:p>
       <w:r>
+        <w:drawing>
+          <wp:inline xmlns:wp14="http://schemas.microsoft.com/office/word/2010/wordprocessingDrawing" xmlns:wp="http://schemas.openxmlformats.org/drawingml/2006/wordprocessingDrawing" distT="0" distB="0" distL="0" distR="0" wp14:editId="50D07946">
+            <wp:extent cx="2095500" cy="2286000"/>
+            <wp:effectExtent l="0" t="0" r="0" b="0"/>
+            <wp:docPr id="1" name="Picture of Student"/>
+            <wp:cNvGraphicFramePr>
+              <a:graphicFrameLocks xmlns:a="http://schemas.openxmlformats.org/drawingml/2006/main" noChangeAspect="1"/>
+            </wp:cNvGraphicFramePr>
+            <a:graphic xmlns:a="http://schemas.openxmlformats.org/drawingml/2006/main">
+              <a:graphicData uri="http://schemas.openxmlformats.org/drawingml/2006/picture">
+                <pic:pic xmlns:pic="http://schemas.openxmlformats.org/drawingml/2006/picture">
+                  <pic:nvPicPr>
+                    <pic:cNvPr id="0" name="myimage.jpg"/>
+                    <pic:cNvPicPr/>
+                  </pic:nvPicPr>
+                  <pic:blipFill>
+                    <a:blip xmlns:r="http://schemas.openxmlformats.org/officeDocument/2006/relationships" r:embed="Raae6ffd777a14b8a" cstate="print">
+                      <a:extLst>
+                        <a:ext uri="{28A0092B-C50C-407E-A947-70E740481C1C}"/>
+                      </a:extLst>
+                    </a:blip>
+                    <a:stretch>
+                      <a:fillRect/>
+                    </a:stretch>
+                  </pic:blipFill>
+                  <pic:spPr>
+                    <a:xfrm>
+                      <a:off x="0" y="0"/>
+                      <a:ext cx="2095500" cy="2286000"/>
+                    </a:xfrm>
+                    <a:prstGeom prst="rect">
+                      <a:avLst/>
+                    </a:prstGeom>
+                  </pic:spPr>
+                </pic:pic>
+              </a:graphicData>
+            </a:graphic>
+          </wp:inline>
+        </w:drawing>
+      </w:r>
+    </w:p>
+    <w:p>
+      <w:r>
         <w:br w:type="page"/>
         <w:t>Priyanka Garg</w:t>
       </w:r>
     </w:p>
     <w:p>
       <w:r>
+        <w:drawing>
+          <wp:inline xmlns:wp14="http://schemas.microsoft.com/office/word/2010/wordprocessingDrawing" xmlns:wp="http://schemas.openxmlformats.org/drawingml/2006/wordprocessingDrawing" distT="0" distB="0" distL="0" distR="0" wp14:editId="50D07946">
+            <wp:extent cx="2095500" cy="2286000"/>
+            <wp:effectExtent l="0" t="0" r="0" b="0"/>
+            <wp:docPr id="1" name="Picture of Student"/>
+            <wp:cNvGraphicFramePr>
+              <a:graphicFrameLocks xmlns:a="http://schemas.openxmlformats.org/drawingml/2006/main" noChangeAspect="1"/>
+            </wp:cNvGraphicFramePr>
+            <a:graphic xmlns:a="http://schemas.openxmlformats.org/drawingml/2006/main">
+              <a:graphicData uri="http://schemas.openxmlformats.org/drawingml/2006/picture">
+                <pic:pic xmlns:pic="http://schemas.openxmlformats.org/drawingml/2006/picture">
+                  <pic:nvPicPr>
+                    <pic:cNvPr id="0" name="myimage.jpg"/>
+                    <pic:cNvPicPr/>
+                  </pic:nvPicPr>
+                  <pic:blipFill>
+                    <a:blip xmlns:r="http://schemas.openxmlformats.org/officeDocument/2006/relationships" r:embed="R31995e9c1f42428a" cstate="print">
+                      <a:extLst>
+                        <a:ext uri="{28A0092B-C50C-407E-A947-70E740481C1C}"/>
+                      </a:extLst>
+                    </a:blip>
+                    <a:stretch>
+                      <a:fillRect/>
+                    </a:stretch>
+                  </pic:blipFill>
+                  <pic:spPr>
+                    <a:xfrm>
+                      <a:off x="0" y="0"/>
+                      <a:ext cx="2095500" cy="2286000"/>
+                    </a:xfrm>
+                    <a:prstGeom prst="rect">
+                      <a:avLst/>
+                    </a:prstGeom>
+                  </pic:spPr>
+                </pic:pic>
+              </a:graphicData>
+            </a:graphic>
+          </wp:inline>
+        </w:drawing>
+      </w:r>
+    </w:p>
+    <w:p>
+      <w:r>
         <w:br w:type="page"/>
         <w:t>Manpreet Kaur</w:t>
       </w:r>
     </w:p>
     <w:p>
       <w:r>
+        <w:drawing>
+          <wp:inline xmlns:wp14="http://schemas.microsoft.com/office/word/2010/wordprocessingDrawing" xmlns:wp="http://schemas.openxmlformats.org/drawingml/2006/wordprocessingDrawing" distT="0" distB="0" distL="0" distR="0" wp14:editId="50D07946">
+            <wp:extent cx="2095500" cy="2286000"/>
+            <wp:effectExtent l="0" t="0" r="0" b="0"/>
+            <wp:docPr id="1" name="Picture of Student"/>
+            <wp:cNvGraphicFramePr>
+              <a:graphicFrameLocks xmlns:a="http://schemas.openxmlformats.org/drawingml/2006/main" noChangeAspect="1"/>
+            </wp:cNvGraphicFramePr>
+            <a:graphic xmlns:a="http://schemas.openxmlformats.org/drawingml/2006/main">
+              <a:graphicData uri="http://schemas.openxmlformats.org/drawingml/2006/picture">
+                <pic:pic xmlns:pic="http://schemas.openxmlformats.org/drawingml/2006/picture">
+                  <pic:nvPicPr>
+                    <pic:cNvPr id="0" name="myimage.jpg"/>
+                    <pic:cNvPicPr/>
+                  </pic:nvPicPr>
+                  <pic:blipFill>
+                    <a:blip xmlns:r="http://schemas.openxmlformats.org/officeDocument/2006/relationships" r:embed="Rf54572f5aabb4c9e" cstate="print">
+                      <a:extLst>
+                        <a:ext uri="{28A0092B-C50C-407E-A947-70E740481C1C}"/>
+                      </a:extLst>
+                    </a:blip>
+                    <a:stretch>
+                      <a:fillRect/>
+                    </a:stretch>
+                  </pic:blipFill>
+                  <pic:spPr>
+                    <a:xfrm>
+                      <a:off x="0" y="0"/>
+                      <a:ext cx="2095500" cy="2286000"/>
+                    </a:xfrm>
+                    <a:prstGeom prst="rect">
+                      <a:avLst/>
+                    </a:prstGeom>
+                  </pic:spPr>
+                </pic:pic>
+              </a:graphicData>
+            </a:graphic>
+          </wp:inline>
+        </w:drawing>
+      </w:r>
+    </w:p>
+    <w:p>
+      <w:r>
         <w:br w:type="page"/>
         <w:t>Pranav Sharma</w:t>
       </w:r>
     </w:p>
     <w:p>
       <w:r>
+        <w:drawing>
+          <wp:inline xmlns:wp14="http://schemas.microsoft.com/office/word/2010/wordprocessingDrawing" xmlns:wp="http://schemas.openxmlformats.org/drawingml/2006/wordprocessingDrawing" distT="0" distB="0" distL="0" distR="0" wp14:editId="50D07946">
+            <wp:extent cx="2095500" cy="2286000"/>
+            <wp:effectExtent l="0" t="0" r="0" b="0"/>
+            <wp:docPr id="1" name="Picture of Student"/>
+            <wp:cNvGraphicFramePr>
+              <a:graphicFrameLocks xmlns:a="http://schemas.openxmlformats.org/drawingml/2006/main" noChangeAspect="1"/>
+            </wp:cNvGraphicFramePr>
+            <a:graphic xmlns:a="http://schemas.openxmlformats.org/drawingml/2006/main">
+              <a:graphicData uri="http://schemas.openxmlformats.org/drawingml/2006/picture">
+                <pic:pic xmlns:pic="http://schemas.openxmlformats.org/drawingml/2006/picture">
+                  <pic:nvPicPr>
+                    <pic:cNvPr id="0" name="myimage.jpg"/>
+                    <pic:cNvPicPr/>
+                  </pic:nvPicPr>
+                  <pic:blipFill>
+                    <a:blip xmlns:r="http://schemas.openxmlformats.org/officeDocument/2006/relationships" r:embed="Rbb48d90c550342cf" cstate="print">
+                      <a:extLst>
+                        <a:ext uri="{28A0092B-C50C-407E-A947-70E740481C1C}"/>
+                      </a:extLst>
+                    </a:blip>
+                    <a:stretch>
+                      <a:fillRect/>
+                    </a:stretch>
+                  </pic:blipFill>
+                  <pic:spPr>
+                    <a:xfrm>
+                      <a:off x="0" y="0"/>
+                      <a:ext cx="2095500" cy="2286000"/>
+                    </a:xfrm>
+                    <a:prstGeom prst="rect">
+                      <a:avLst/>
+                    </a:prstGeom>
+                  </pic:spPr>
+                </pic:pic>
+              </a:graphicData>
+            </a:graphic>
+          </wp:inline>
+        </w:drawing>
+      </w:r>
+    </w:p>
+    <w:p>
+      <w:r>
         <w:br w:type="page"/>
         <w:t>Kavya Arora</w:t>
       </w:r>
     </w:p>
     <w:p>
       <w:r>
+        <w:drawing>
+          <wp:inline xmlns:wp14="http://schemas.microsoft.com/office/word/2010/wordprocessingDrawing" xmlns:wp="http://schemas.openxmlformats.org/drawingml/2006/wordprocessingDrawing" distT="0" distB="0" distL="0" distR="0" wp14:editId="50D07946">
+            <wp:extent cx="2286000" cy="2286000"/>
+            <wp:effectExtent l="0" t="0" r="0" b="0"/>
+            <wp:docPr id="1" name="Picture of Student"/>
+            <wp:cNvGraphicFramePr>
+              <a:graphicFrameLocks xmlns:a="http://schemas.openxmlformats.org/drawingml/2006/main" noChangeAspect="1"/>
+            </wp:cNvGraphicFramePr>
+            <a:graphic xmlns:a="http://schemas.openxmlformats.org/drawingml/2006/main">
+              <a:graphicData uri="http://schemas.openxmlformats.org/drawingml/2006/picture">
+                <pic:pic xmlns:pic="http://schemas.openxmlformats.org/drawingml/2006/picture">
+                  <pic:nvPicPr>
+                    <pic:cNvPr id="0" name="myimage.jpg"/>
+                    <pic:cNvPicPr/>
+                  </pic:nvPicPr>
+                  <pic:blipFill>
+                    <a:blip xmlns:r="http://schemas.openxmlformats.org/officeDocument/2006/relationships" r:embed="R8c0fb87e5cb5431e" cstate="print">
+                      <a:extLst>
+                        <a:ext uri="{28A0092B-C50C-407E-A947-70E740481C1C}"/>
+                      </a:extLst>
+                    </a:blip>
+                    <a:stretch>
+                      <a:fillRect/>
+                    </a:stretch>
+                  </pic:blipFill>
+                  <pic:spPr>
+                    <a:xfrm>
+                      <a:off x="0" y="0"/>
+                      <a:ext cx="2286000" cy="2286000"/>
+                    </a:xfrm>
+                    <a:prstGeom prst="rect">
+                      <a:avLst/>
+                    </a:prstGeom>
+                  </pic:spPr>
+                </pic:pic>
+              </a:graphicData>
+            </a:graphic>
+          </wp:inline>
+        </w:drawing>
+      </w:r>
+    </w:p>
+    <w:p>
+      <w:r>
         <w:br w:type="page"/>
         <w:t>BalaPrathima Gade</w:t>
       </w:r>
     </w:p>
     <w:p>
       <w:r>
+        <w:drawing>
+          <wp:inline xmlns:wp14="http://schemas.microsoft.com/office/word/2010/wordprocessingDrawing" xmlns:wp="http://schemas.openxmlformats.org/drawingml/2006/wordprocessingDrawing" distT="0" distB="0" distL="0" distR="0" wp14:editId="50D07946">
+            <wp:extent cx="2095500" cy="2286000"/>
+            <wp:effectExtent l="0" t="0" r="0" b="0"/>
+            <wp:docPr id="1" name="Picture of Student"/>
+            <wp:cNvGraphicFramePr>
+              <a:graphicFrameLocks xmlns:a="http://schemas.openxmlformats.org/drawingml/2006/main" noChangeAspect="1"/>
+            </wp:cNvGraphicFramePr>
+            <a:graphic xmlns:a="http://schemas.openxmlformats.org/drawingml/2006/main">
+              <a:graphicData uri="http://schemas.openxmlformats.org/drawingml/2006/picture">
+                <pic:pic xmlns:pic="http://schemas.openxmlformats.org/drawingml/2006/picture">
+                  <pic:nvPicPr>
+                    <pic:cNvPr id="0" name="myimage.jpg"/>
+                    <pic:cNvPicPr/>
+                  </pic:nvPicPr>
+                  <pic:blipFill>
+                    <a:blip xmlns:r="http://schemas.openxmlformats.org/officeDocument/2006/relationships" r:embed="R874750e69d9b4302" cstate="print">
+                      <a:extLst>
+                        <a:ext uri="{28A0092B-C50C-407E-A947-70E740481C1C}"/>
+                      </a:extLst>
+                    </a:blip>
+                    <a:stretch>
+                      <a:fillRect/>
+                    </a:stretch>
+                  </pic:blipFill>
+                  <pic:spPr>
+                    <a:xfrm>
+                      <a:off x="0" y="0"/>
+                      <a:ext cx="2095500" cy="2286000"/>
+                    </a:xfrm>
+                    <a:prstGeom prst="rect">
+                      <a:avLst/>
+                    </a:prstGeom>
+                  </pic:spPr>
+                </pic:pic>
+              </a:graphicData>
+            </a:graphic>
+          </wp:inline>
+        </w:drawing>
+      </w:r>
+    </w:p>
+    <w:p>
+      <w:r>
         <w:br w:type="page"/>
         <w:t>Preet Shah</w:t>
       </w:r>
     </w:p>
     <w:p>
       <w:r>
+        <w:drawing>
+          <wp:inline xmlns:wp14="http://schemas.microsoft.com/office/word/2010/wordprocessingDrawing" xmlns:wp="http://schemas.openxmlformats.org/drawingml/2006/wordprocessingDrawing" distT="0" distB="0" distL="0" distR="0" wp14:editId="50D07946">
+            <wp:extent cx="2095500" cy="2286000"/>
+            <wp:effectExtent l="0" t="0" r="0" b="0"/>
+            <wp:docPr id="1" name="Picture of Student"/>
+            <wp:cNvGraphicFramePr>
+              <a:graphicFrameLocks xmlns:a="http://schemas.openxmlformats.org/drawingml/2006/main" noChangeAspect="1"/>
+            </wp:cNvGraphicFramePr>
+            <a:graphic xmlns:a="http://schemas.openxmlformats.org/drawingml/2006/main">
+              <a:graphicData uri="http://schemas.openxmlformats.org/drawingml/2006/picture">
+                <pic:pic xmlns:pic="http://schemas.openxmlformats.org/drawingml/2006/picture">
+                  <pic:nvPicPr>
+                    <pic:cNvPr id="0" name="myimage.jpg"/>
+                    <pic:cNvPicPr/>
+                  </pic:nvPicPr>
+                  <pic:blipFill>
+                    <a:blip xmlns:r="http://schemas.openxmlformats.org/officeDocument/2006/relationships" r:embed="R3a2d4fc2bc7a49ce" cstate="print">
+                      <a:extLst>
+                        <a:ext uri="{28A0092B-C50C-407E-A947-70E740481C1C}"/>
+                      </a:extLst>
+                    </a:blip>
+                    <a:stretch>
+                      <a:fillRect/>
+                    </a:stretch>
+                  </pic:blipFill>
+                  <pic:spPr>
+                    <a:xfrm>
+                      <a:off x="0" y="0"/>
+                      <a:ext cx="2095500" cy="2286000"/>
+                    </a:xfrm>
+                    <a:prstGeom prst="rect">
+                      <a:avLst/>
+                    </a:prstGeom>
+                  </pic:spPr>
+                </pic:pic>
+              </a:graphicData>
+            </a:graphic>
+          </wp:inline>
+        </w:drawing>
+      </w:r>
+    </w:p>
+    <w:p>
+      <w:r>
         <w:br w:type="page"/>
         <w:t>Bruno Simoes</w:t>
       </w:r>
     </w:p>
     <w:p>
       <w:r>
+        <w:drawing>
+          <wp:inline xmlns:wp14="http://schemas.microsoft.com/office/word/2010/wordprocessingDrawing" xmlns:wp="http://schemas.openxmlformats.org/drawingml/2006/wordprocessingDrawing" distT="0" distB="0" distL="0" distR="0" wp14:editId="50D07946">
+            <wp:extent cx="2095500" cy="2286000"/>
+            <wp:effectExtent l="0" t="0" r="0" b="0"/>
+            <wp:docPr id="1" name="Picture of Student"/>
+            <wp:cNvGraphicFramePr>
+              <a:graphicFrameLocks xmlns:a="http://schemas.openxmlformats.org/drawingml/2006/main" noChangeAspect="1"/>
+            </wp:cNvGraphicFramePr>
+            <a:graphic xmlns:a="http://schemas.openxmlformats.org/drawingml/2006/main">
+              <a:graphicData uri="http://schemas.openxmlformats.org/drawingml/2006/picture">
+                <pic:pic xmlns:pic="http://schemas.openxmlformats.org/drawingml/2006/picture">
+                  <pic:nvPicPr>
+                    <pic:cNvPr id="0" name="myimage.jpg"/>
+                    <pic:cNvPicPr/>
+                  </pic:nvPicPr>
+                  <pic:blipFill>
+                    <a:blip xmlns:r="http://schemas.openxmlformats.org/officeDocument/2006/relationships" r:embed="R68a2f36ffe0740a3" cstate="print">
+                      <a:extLst>
+                        <a:ext uri="{28A0092B-C50C-407E-A947-70E740481C1C}"/>
+                      </a:extLst>
+                    </a:blip>
+                    <a:stretch>
+                      <a:fillRect/>
+                    </a:stretch>
+                  </pic:blipFill>
+                  <pic:spPr>
+                    <a:xfrm>
+                      <a:off x="0" y="0"/>
+                      <a:ext cx="2095500" cy="2286000"/>
+                    </a:xfrm>
+                    <a:prstGeom prst="rect">
+                      <a:avLst/>
+                    </a:prstGeom>
+                  </pic:spPr>
+                </pic:pic>
+              </a:graphicData>
+            </a:graphic>
+          </wp:inline>
+        </w:drawing>
+      </w:r>
+    </w:p>
+    <w:p>
+      <w:r>
         <w:br w:type="page"/>
         <w:t>Tugrul Goktas</w:t>
       </w:r>
     </w:p>
     <w:p>
       <w:r>
+        <w:drawing>
+          <wp:inline xmlns:wp14="http://schemas.microsoft.com/office/word/2010/wordprocessingDrawing" xmlns:wp="http://schemas.openxmlformats.org/drawingml/2006/wordprocessingDrawing" distT="0" distB="0" distL="0" distR="0" wp14:editId="50D07946">
+            <wp:extent cx="2095500" cy="2257425"/>
+            <wp:effectExtent l="0" t="0" r="0" b="0"/>
+            <wp:docPr id="1" name="Picture of Student"/>
+            <wp:cNvGraphicFramePr>
+              <a:graphicFrameLocks xmlns:a="http://schemas.openxmlformats.org/drawingml/2006/main" noChangeAspect="1"/>
+            </wp:cNvGraphicFramePr>
+            <a:graphic xmlns:a="http://schemas.openxmlformats.org/drawingml/2006/main">
+              <a:graphicData uri="http://schemas.openxmlformats.org/drawingml/2006/picture">
+                <pic:pic xmlns:pic="http://schemas.openxmlformats.org/drawingml/2006/picture">
+                  <pic:nvPicPr>
+                    <pic:cNvPr id="0" name="myimage.jpg"/>
+                    <pic:cNvPicPr/>
+                  </pic:nvPicPr>
+                  <pic:blipFill>
+                    <a:blip xmlns:r="http://schemas.openxmlformats.org/officeDocument/2006/relationships" r:embed="R3ac9234e7f814657" cstate="print">
+                      <a:extLst>
+                        <a:ext uri="{28A0092B-C50C-407E-A947-70E740481C1C}"/>
+                      </a:extLst>
+                    </a:blip>
+                    <a:stretch>
+                      <a:fillRect/>
+                    </a:stretch>
+                  </pic:blipFill>
+                  <pic:spPr>
+                    <a:xfrm>
+                      <a:off x="0" y="0"/>
+                      <a:ext cx="2095500" cy="2257425"/>
+                    </a:xfrm>
+                    <a:prstGeom prst="rect">
+                      <a:avLst/>
+                    </a:prstGeom>
+                  </pic:spPr>
+                </pic:pic>
+              </a:graphicData>
+            </a:graphic>
+          </wp:inline>
+        </w:drawing>
+      </w:r>
+    </w:p>
+    <w:p>
+      <w:r>
         <w:br w:type="page"/>
         <w:t>Prajwal Katuwal</w:t>
       </w:r>
     </w:p>
     <w:p>
       <w:r>
+        <w:drawing>
+          <wp:inline xmlns:wp14="http://schemas.microsoft.com/office/word/2010/wordprocessingDrawing" xmlns:wp="http://schemas.openxmlformats.org/drawingml/2006/wordprocessingDrawing" distT="0" distB="0" distL="0" distR="0" wp14:editId="50D07946">
+            <wp:extent cx="2286000" cy="2286000"/>
+            <wp:effectExtent l="0" t="0" r="0" b="0"/>
+            <wp:docPr id="1" name="Picture of Student"/>
+            <wp:cNvGraphicFramePr>
+              <a:graphicFrameLocks xmlns:a="http://schemas.openxmlformats.org/drawingml/2006/main" noChangeAspect="1"/>
+            </wp:cNvGraphicFramePr>
+            <a:graphic xmlns:a="http://schemas.openxmlformats.org/drawingml/2006/main">
+              <a:graphicData uri="http://schemas.openxmlformats.org/drawingml/2006/picture">
+                <pic:pic xmlns:pic="http://schemas.openxmlformats.org/drawingml/2006/picture">
+                  <pic:nvPicPr>
+                    <pic:cNvPr id="0" name="myimage.jpg"/>
+                    <pic:cNvPicPr/>
+                  </pic:nvPicPr>
+                  <pic:blipFill>
+                    <a:blip xmlns:r="http://schemas.openxmlformats.org/officeDocument/2006/relationships" r:embed="Re2cfc60e9f2b4b98" cstate="print">
+                      <a:extLst>
+                        <a:ext uri="{28A0092B-C50C-407E-A947-70E740481C1C}"/>
+                      </a:extLst>
+                    </a:blip>
+                    <a:stretch>
+                      <a:fillRect/>
+                    </a:stretch>
+                  </pic:blipFill>
+                  <pic:spPr>
+                    <a:xfrm>
+                      <a:off x="0" y="0"/>
+                      <a:ext cx="2286000" cy="2286000"/>
+                    </a:xfrm>
+                    <a:prstGeom prst="rect">
+                      <a:avLst/>
+                    </a:prstGeom>
+                  </pic:spPr>
+                </pic:pic>
+              </a:graphicData>
+            </a:graphic>
+          </wp:inline>
+        </w:drawing>
+      </w:r>
+    </w:p>
+    <w:p>
+      <w:r>
         <w:br w:type="page"/>
         <w:t>Pavel Sazonov</w:t>
       </w:r>
     </w:p>
     <w:p>
       <w:r>
+        <w:drawing>
+          <wp:inline xmlns:wp14="http://schemas.microsoft.com/office/word/2010/wordprocessingDrawing" xmlns:wp="http://schemas.openxmlformats.org/drawingml/2006/wordprocessingDrawing" distT="0" distB="0" distL="0" distR="0" wp14:editId="50D07946">
+            <wp:extent cx="2095500" cy="2286000"/>
+            <wp:effectExtent l="0" t="0" r="0" b="0"/>
+            <wp:docPr id="1" name="Picture of Student"/>
+            <wp:cNvGraphicFramePr>
+              <a:graphicFrameLocks xmlns:a="http://schemas.openxmlformats.org/drawingml/2006/main" noChangeAspect="1"/>
+            </wp:cNvGraphicFramePr>
+            <a:graphic xmlns:a="http://schemas.openxmlformats.org/drawingml/2006/main">
+              <a:graphicData uri="http://schemas.openxmlformats.org/drawingml/2006/picture">
+                <pic:pic xmlns:pic="http://schemas.openxmlformats.org/drawingml/2006/picture">
+                  <pic:nvPicPr>
+                    <pic:cNvPr id="0" name="myimage.jpg"/>
+                    <pic:cNvPicPr/>
+                  </pic:nvPicPr>
+                  <pic:blipFill>
+                    <a:blip xmlns:r="http://schemas.openxmlformats.org/officeDocument/2006/relationships" r:embed="R56c650c093af4437" cstate="print">
+                      <a:extLst>
+                        <a:ext uri="{28A0092B-C50C-407E-A947-70E740481C1C}"/>
+                      </a:extLst>
+                    </a:blip>
+                    <a:stretch>
+                      <a:fillRect/>
+                    </a:stretch>
+                  </pic:blipFill>
+                  <pic:spPr>
+                    <a:xfrm>
+                      <a:off x="0" y="0"/>
+                      <a:ext cx="2095500" cy="2286000"/>
+                    </a:xfrm>
+                    <a:prstGeom prst="rect">
+                      <a:avLst/>
+                    </a:prstGeom>
+                  </pic:spPr>
+                </pic:pic>
+              </a:graphicData>
+            </a:graphic>
+          </wp:inline>
+        </w:drawing>
+      </w:r>
+    </w:p>
+    <w:p>
+      <w:r>
         <w:br w:type="page"/>
         <w:t>swarnim sharma</w:t>
       </w:r>
     </w:p>
     <w:p>
       <w:r>
+        <w:drawing>
+          <wp:inline xmlns:wp14="http://schemas.microsoft.com/office/word/2010/wordprocessingDrawing" xmlns:wp="http://schemas.openxmlformats.org/drawingml/2006/wordprocessingDrawing" distT="0" distB="0" distL="0" distR="0" wp14:editId="50D07946">
+            <wp:extent cx="2286000" cy="2095500"/>
+            <wp:effectExtent l="0" t="0" r="0" b="0"/>
+            <wp:docPr id="1" name="Picture of Student"/>
+            <wp:cNvGraphicFramePr>
+              <a:graphicFrameLocks xmlns:a="http://schemas.openxmlformats.org/drawingml/2006/main" noChangeAspect="1"/>
+            </wp:cNvGraphicFramePr>
+            <a:graphic xmlns:a="http://schemas.openxmlformats.org/drawingml/2006/main">
+              <a:graphicData uri="http://schemas.openxmlformats.org/drawingml/2006/picture">
+                <pic:pic xmlns:pic="http://schemas.openxmlformats.org/drawingml/2006/picture">
+                  <pic:nvPicPr>
+                    <pic:cNvPr id="0" name="myimage.jpg"/>
+                    <pic:cNvPicPr/>
+                  </pic:nvPicPr>
+                  <pic:blipFill>
+                    <a:blip xmlns:r="http://schemas.openxmlformats.org/officeDocument/2006/relationships" r:embed="Rbcf732a083b6438d" cstate="print">
+                      <a:extLst>
+                        <a:ext uri="{28A0092B-C50C-407E-A947-70E740481C1C}"/>
+                      </a:extLst>
+                    </a:blip>
+                    <a:stretch>
+                      <a:fillRect/>
+                    </a:stretch>
+                  </pic:blipFill>
+                  <pic:spPr>
+                    <a:xfrm>
+                      <a:off x="0" y="0"/>
+                      <a:ext cx="2286000" cy="2095500"/>
+                    </a:xfrm>
+                    <a:prstGeom prst="rect">
+                      <a:avLst/>
+                    </a:prstGeom>
+                  </pic:spPr>
+                </pic:pic>
+              </a:graphicData>
+            </a:graphic>
+          </wp:inline>
+        </w:drawing>
+      </w:r>
+    </w:p>
+    <w:p>
+      <w:r>
         <w:br w:type="page"/>
         <w:t>Tugrul Goktas</w:t>
       </w:r>
     </w:p>
     <w:p>
       <w:r>
+        <w:drawing>
+          <wp:inline xmlns:wp14="http://schemas.microsoft.com/office/word/2010/wordprocessingDrawing" xmlns:wp="http://schemas.openxmlformats.org/drawingml/2006/wordprocessingDrawing" distT="0" distB="0" distL="0" distR="0" wp14:editId="50D07946">
+            <wp:extent cx="2095500" cy="2286000"/>
+            <wp:effectExtent l="0" t="0" r="0" b="0"/>
+            <wp:docPr id="1" name="Picture of Student"/>
+            <wp:cNvGraphicFramePr>
+              <a:graphicFrameLocks xmlns:a="http://schemas.openxmlformats.org/drawingml/2006/main" noChangeAspect="1"/>
+            </wp:cNvGraphicFramePr>
+            <a:graphic xmlns:a="http://schemas.openxmlformats.org/drawingml/2006/main">
+              <a:graphicData uri="http://schemas.openxmlformats.org/drawingml/2006/picture">
+                <pic:pic xmlns:pic="http://schemas.openxmlformats.org/drawingml/2006/picture">
+                  <pic:nvPicPr>
+                    <pic:cNvPr id="0" name="myimage.jpg"/>
+                    <pic:cNvPicPr/>
+                  </pic:nvPicPr>
+                  <pic:blipFill>
+                    <a:blip xmlns:r="http://schemas.openxmlformats.org/officeDocument/2006/relationships" r:embed="R9de749f078b84c32" cstate="print">
+                      <a:extLst>
+                        <a:ext uri="{28A0092B-C50C-407E-A947-70E740481C1C}"/>
+                      </a:extLst>
+                    </a:blip>
+                    <a:stretch>
+                      <a:fillRect/>
+                    </a:stretch>
+                  </pic:blipFill>
+                  <pic:spPr>
+                    <a:xfrm>
+                      <a:off x="0" y="0"/>
+                      <a:ext cx="2095500" cy="2286000"/>
+                    </a:xfrm>
+                    <a:prstGeom prst="rect">
+                      <a:avLst/>
+                    </a:prstGeom>
+                  </pic:spPr>
+                </pic:pic>
+              </a:graphicData>
+            </a:graphic>
+          </wp:inline>
+        </w:drawing>
+      </w:r>
+    </w:p>
+    <w:p>
+      <w:r>
         <w:br w:type="page"/>
         <w:t>Jay Kalal</w:t>
       </w:r>
     </w:p>
     <w:p>
       <w:r>
+        <w:drawing>
+          <wp:inline xmlns:wp14="http://schemas.microsoft.com/office/word/2010/wordprocessingDrawing" xmlns:wp="http://schemas.openxmlformats.org/drawingml/2006/wordprocessingDrawing" distT="0" distB="0" distL="0" distR="0" wp14:editId="50D07946">
+            <wp:extent cx="2095500" cy="2286000"/>
+            <wp:effectExtent l="0" t="0" r="0" b="0"/>
+            <wp:docPr id="1" name="Picture of Student"/>
+            <wp:cNvGraphicFramePr>
+              <a:graphicFrameLocks xmlns:a="http://schemas.openxmlformats.org/drawingml/2006/main" noChangeAspect="1"/>
+            </wp:cNvGraphicFramePr>
+            <a:graphic xmlns:a="http://schemas.openxmlformats.org/drawingml/2006/main">
+              <a:graphicData uri="http://schemas.openxmlformats.org/drawingml/2006/picture">
+                <pic:pic xmlns:pic="http://schemas.openxmlformats.org/drawingml/2006/picture">
+                  <pic:nvPicPr>
+                    <pic:cNvPr id="0" name="myimage.jpg"/>
+                    <pic:cNvPicPr/>
+                  </pic:nvPicPr>
+                  <pic:blipFill>
+                    <a:blip xmlns:r="http://schemas.openxmlformats.org/officeDocument/2006/relationships" r:embed="R9756511745f746d1" cstate="print">
+                      <a:extLst>
+                        <a:ext uri="{28A0092B-C50C-407E-A947-70E740481C1C}"/>
+                      </a:extLst>
+                    </a:blip>
+                    <a:stretch>
+                      <a:fillRect/>
+                    </a:stretch>
+                  </pic:blipFill>
+                  <pic:spPr>
+                    <a:xfrm>
+                      <a:off x="0" y="0"/>
+                      <a:ext cx="2095500" cy="2286000"/>
+                    </a:xfrm>
+                    <a:prstGeom prst="rect">
+                      <a:avLst/>
+                    </a:prstGeom>
+                  </pic:spPr>
+                </pic:pic>
+              </a:graphicData>
+            </a:graphic>
+          </wp:inline>
+        </w:drawing>
+      </w:r>
+    </w:p>
+    <w:p>
+      <w:r>
         <w:br w:type="page"/>
         <w:t>HemaAbhinandu Kotha</w:t>
       </w:r>
     </w:p>
     <w:p>
       <w:r>
+        <w:drawing>
+          <wp:inline xmlns:wp14="http://schemas.microsoft.com/office/word/2010/wordprocessingDrawing" xmlns:wp="http://schemas.openxmlformats.org/drawingml/2006/wordprocessingDrawing" distT="0" distB="0" distL="0" distR="0" wp14:editId="50D07946">
+            <wp:extent cx="3848100" cy="5667375"/>
+            <wp:effectExtent l="0" t="0" r="0" b="0"/>
+            <wp:docPr id="1" name="Picture of Student"/>
+            <wp:cNvGraphicFramePr>
+              <a:graphicFrameLocks xmlns:a="http://schemas.openxmlformats.org/drawingml/2006/main" noChangeAspect="1"/>
+            </wp:cNvGraphicFramePr>
+            <a:graphic xmlns:a="http://schemas.openxmlformats.org/drawingml/2006/main">
+              <a:graphicData uri="http://schemas.openxmlformats.org/drawingml/2006/picture">
+                <pic:pic xmlns:pic="http://schemas.openxmlformats.org/drawingml/2006/picture">
+                  <pic:nvPicPr>
+                    <pic:cNvPr id="0" name="myimage.jpg"/>
+                    <pic:cNvPicPr/>
+                  </pic:nvPicPr>
+                  <pic:blipFill>
+                    <a:blip xmlns:r="http://schemas.openxmlformats.org/officeDocument/2006/relationships" r:embed="R6c79b4e033644d4c" cstate="print">
+                      <a:extLst>
+                        <a:ext uri="{28A0092B-C50C-407E-A947-70E740481C1C}"/>
+                      </a:extLst>
+                    </a:blip>
+                    <a:stretch>
+                      <a:fillRect/>
+                    </a:stretch>
+                  </pic:blipFill>
+                  <pic:spPr>
+                    <a:xfrm>
+                      <a:off x="0" y="0"/>
+                      <a:ext cx="3848100" cy="5667375"/>
+                    </a:xfrm>
+                    <a:prstGeom prst="rect">
+                      <a:avLst/>
+                    </a:prstGeom>
+                  </pic:spPr>
+                </pic:pic>
+              </a:graphicData>
+            </a:graphic>
+          </wp:inline>
+        </w:drawing>
+      </w:r>
+    </w:p>
+    <w:p>
+      <w:r>
         <w:br w:type="page"/>
         <w:t>AkhilDas PradeepKumar</w:t>
       </w:r>
     </w:p>
     <w:p>
       <w:r>
+        <w:drawing>
+          <wp:inline xmlns:wp14="http://schemas.microsoft.com/office/word/2010/wordprocessingDrawing" xmlns:wp="http://schemas.openxmlformats.org/drawingml/2006/wordprocessingDrawing" distT="0" distB="0" distL="0" distR="0" wp14:editId="50D07946">
+            <wp:extent cx="2286000" cy="2095500"/>
+            <wp:effectExtent l="0" t="0" r="0" b="0"/>
+            <wp:docPr id="1" name="Picture of Student"/>
+            <wp:cNvGraphicFramePr>
+              <a:graphicFrameLocks xmlns:a="http://schemas.openxmlformats.org/drawingml/2006/main" noChangeAspect="1"/>
+            </wp:cNvGraphicFramePr>
+            <a:graphic xmlns:a="http://schemas.openxmlformats.org/drawingml/2006/main">
+              <a:graphicData uri="http://schemas.openxmlformats.org/drawingml/2006/picture">
+                <pic:pic xmlns:pic="http://schemas.openxmlformats.org/drawingml/2006/picture">
+                  <pic:nvPicPr>
+                    <pic:cNvPr id="0" name="myimage.jpg"/>
+                    <pic:cNvPicPr/>
+                  </pic:nvPicPr>
+                  <pic:blipFill>
+                    <a:blip xmlns:r="http://schemas.openxmlformats.org/officeDocument/2006/relationships" r:embed="R0a53fcd357fd4d35" cstate="print">
+                      <a:extLst>
+                        <a:ext uri="{28A0092B-C50C-407E-A947-70E740481C1C}"/>
+                      </a:extLst>
+                    </a:blip>
+                    <a:stretch>
+                      <a:fillRect/>
+                    </a:stretch>
+                  </pic:blipFill>
+                  <pic:spPr>
+                    <a:xfrm>
+                      <a:off x="0" y="0"/>
+                      <a:ext cx="2286000" cy="2095500"/>
+                    </a:xfrm>
+                    <a:prstGeom prst="rect">
+                      <a:avLst/>
+                    </a:prstGeom>
+                  </pic:spPr>
+                </pic:pic>
+              </a:graphicData>
+            </a:graphic>
+          </wp:inline>
+        </w:drawing>
+      </w:r>
+    </w:p>
+    <w:p>
+      <w:r>
         <w:br w:type="page"/>
         <w:t>Swathi Palavalli</w:t>
       </w:r>
     </w:p>
     <w:p>
       <w:r>
+        <w:drawing>
+          <wp:inline xmlns:wp14="http://schemas.microsoft.com/office/word/2010/wordprocessingDrawing" xmlns:wp="http://schemas.openxmlformats.org/drawingml/2006/wordprocessingDrawing" distT="0" distB="0" distL="0" distR="0" wp14:editId="50D07946">
+            <wp:extent cx="1905000" cy="2286000"/>
+            <wp:effectExtent l="0" t="0" r="0" b="0"/>
+            <wp:docPr id="1" name="Picture of Student"/>
+            <wp:cNvGraphicFramePr>
+              <a:graphicFrameLocks xmlns:a="http://schemas.openxmlformats.org/drawingml/2006/main" noChangeAspect="1"/>
+            </wp:cNvGraphicFramePr>
+            <a:graphic xmlns:a="http://schemas.openxmlformats.org/drawingml/2006/main">
+              <a:graphicData uri="http://schemas.openxmlformats.org/drawingml/2006/picture">
+                <pic:pic xmlns:pic="http://schemas.openxmlformats.org/drawingml/2006/picture">
+                  <pic:nvPicPr>
+                    <pic:cNvPr id="0" name="myimage.jpg"/>
+                    <pic:cNvPicPr/>
+                  </pic:nvPicPr>
+                  <pic:blipFill>
+                    <a:blip xmlns:r="http://schemas.openxmlformats.org/officeDocument/2006/relationships" r:embed="Rb605cfd0a2b94a4f" cstate="print">
+                      <a:extLst>
+                        <a:ext uri="{28A0092B-C50C-407E-A947-70E740481C1C}"/>
+                      </a:extLst>
+                    </a:blip>
+                    <a:stretch>
+                      <a:fillRect/>
+                    </a:stretch>
+                  </pic:blipFill>
+                  <pic:spPr>
+                    <a:xfrm>
+                      <a:off x="0" y="0"/>
+                      <a:ext cx="1905000" cy="2286000"/>
+                    </a:xfrm>
+                    <a:prstGeom prst="rect">
+                      <a:avLst/>
+                    </a:prstGeom>
+                  </pic:spPr>
+                </pic:pic>
+              </a:graphicData>
+            </a:graphic>
+          </wp:inline>
+        </w:drawing>
+      </w:r>
+    </w:p>
+    <w:p>
+      <w:r>
         <w:br w:type="page"/>
         <w:t>KavirajSingh Jon</w:t>
       </w:r>
     </w:p>
     <w:p>
       <w:r>
+        <w:drawing>
+          <wp:inline xmlns:wp14="http://schemas.microsoft.com/office/word/2010/wordprocessingDrawing" xmlns:wp="http://schemas.openxmlformats.org/drawingml/2006/wordprocessingDrawing" distT="0" distB="0" distL="0" distR="0" wp14:editId="50D07946">
+            <wp:extent cx="2286000" cy="2286000"/>
+            <wp:effectExtent l="0" t="0" r="0" b="0"/>
+            <wp:docPr id="1" name="Picture of Student"/>
+            <wp:cNvGraphicFramePr>
+              <a:graphicFrameLocks xmlns:a="http://schemas.openxmlformats.org/drawingml/2006/main" noChangeAspect="1"/>
+            </wp:cNvGraphicFramePr>
+            <a:graphic xmlns:a="http://schemas.openxmlformats.org/drawingml/2006/main">
+              <a:graphicData uri="http://schemas.openxmlformats.org/drawingml/2006/picture">
+                <pic:pic xmlns:pic="http://schemas.openxmlformats.org/drawingml/2006/picture">
+                  <pic:nvPicPr>
+                    <pic:cNvPr id="0" name="myimage.jpg"/>
+                    <pic:cNvPicPr/>
+                  </pic:nvPicPr>
+                  <pic:blipFill>
+                    <a:blip xmlns:r="http://schemas.openxmlformats.org/officeDocument/2006/relationships" r:embed="Rf13afede05ad423d" cstate="print">
+                      <a:extLst>
+                        <a:ext uri="{28A0092B-C50C-407E-A947-70E740481C1C}"/>
+                      </a:extLst>
+                    </a:blip>
+                    <a:stretch>
+                      <a:fillRect/>
+                    </a:stretch>
+                  </pic:blipFill>
+                  <pic:spPr>
+                    <a:xfrm>
+                      <a:off x="0" y="0"/>
+                      <a:ext cx="2286000" cy="2286000"/>
+                    </a:xfrm>
+                    <a:prstGeom prst="rect">
+                      <a:avLst/>
+                    </a:prstGeom>
+                  </pic:spPr>
+                </pic:pic>
+              </a:graphicData>
+            </a:graphic>
+          </wp:inline>
+        </w:drawing>
+      </w:r>
+    </w:p>
+    <w:p>
+      <w:r>
         <w:br w:type="page"/>
         <w:t>Althaf Edathara</w:t>
       </w:r>
     </w:p>
     <w:p>
       <w:r>
+        <w:drawing>
+          <wp:inline xmlns:wp14="http://schemas.microsoft.com/office/word/2010/wordprocessingDrawing" xmlns:wp="http://schemas.openxmlformats.org/drawingml/2006/wordprocessingDrawing" distT="0" distB="0" distL="0" distR="0" wp14:editId="50D07946">
+            <wp:extent cx="4162425" cy="4191000"/>
+            <wp:effectExtent l="0" t="0" r="0" b="0"/>
+            <wp:docPr id="1" name="Picture of Student"/>
+            <wp:cNvGraphicFramePr>
+              <a:graphicFrameLocks xmlns:a="http://schemas.openxmlformats.org/drawingml/2006/main" noChangeAspect="1"/>
+            </wp:cNvGraphicFramePr>
+            <a:graphic xmlns:a="http://schemas.openxmlformats.org/drawingml/2006/main">
+              <a:graphicData uri="http://schemas.openxmlformats.org/drawingml/2006/picture">
+                <pic:pic xmlns:pic="http://schemas.openxmlformats.org/drawingml/2006/picture">
+                  <pic:nvPicPr>
+                    <pic:cNvPr id="0" name="myimage.jpg"/>
+                    <pic:cNvPicPr/>
+                  </pic:nvPicPr>
+                  <pic:blipFill>
+                    <a:blip xmlns:r="http://schemas.openxmlformats.org/officeDocument/2006/relationships" r:embed="R11b33011057b4a7a" cstate="print">
+                      <a:extLst>
+                        <a:ext uri="{28A0092B-C50C-407E-A947-70E740481C1C}"/>
+                      </a:extLst>
+                    </a:blip>
+                    <a:stretch>
+                      <a:fillRect/>
+                    </a:stretch>
+                  </pic:blipFill>
+                  <pic:spPr>
+                    <a:xfrm>
+                      <a:off x="0" y="0"/>
+                      <a:ext cx="4162425" cy="4191000"/>
+                    </a:xfrm>
+                    <a:prstGeom prst="rect">
+                      <a:avLst/>
+                    </a:prstGeom>
+                  </pic:spPr>
+                </pic:pic>
+              </a:graphicData>
+            </a:graphic>
+          </wp:inline>
+        </w:drawing>
+      </w:r>
+    </w:p>
+    <w:p>
+      <w:r>
         <w:br w:type="page"/>
         <w:t>Nipin Dasani</w:t>
       </w:r>
     </w:p>
     <w:p>
       <w:r>
+        <w:drawing>
+          <wp:inline xmlns:wp14="http://schemas.microsoft.com/office/word/2010/wordprocessingDrawing" xmlns:wp="http://schemas.openxmlformats.org/drawingml/2006/wordprocessingDrawing" distT="0" distB="0" distL="0" distR="0" wp14:editId="50D07946">
+            <wp:extent cx="2095500" cy="2286000"/>
+            <wp:effectExtent l="0" t="0" r="0" b="0"/>
+            <wp:docPr id="1" name="Picture of Student"/>
+            <wp:cNvGraphicFramePr>
+              <a:graphicFrameLocks xmlns:a="http://schemas.openxmlformats.org/drawingml/2006/main" noChangeAspect="1"/>
+            </wp:cNvGraphicFramePr>
+            <a:graphic xmlns:a="http://schemas.openxmlformats.org/drawingml/2006/main">
+              <a:graphicData uri="http://schemas.openxmlformats.org/drawingml/2006/picture">
+                <pic:pic xmlns:pic="http://schemas.openxmlformats.org/drawingml/2006/picture">
+                  <pic:nvPicPr>
+                    <pic:cNvPr id="0" name="myimage.jpg"/>
+                    <pic:cNvPicPr/>
+                  </pic:nvPicPr>
+                  <pic:blipFill>
+                    <a:blip xmlns:r="http://schemas.openxmlformats.org/officeDocument/2006/relationships" r:embed="Re8391048bf6c4e13" cstate="print">
+                      <a:extLst>
+                        <a:ext uri="{28A0092B-C50C-407E-A947-70E740481C1C}"/>
+                      </a:extLst>
+                    </a:blip>
+                    <a:stretch>
+                      <a:fillRect/>
+                    </a:stretch>
+                  </pic:blipFill>
+                  <pic:spPr>
+                    <a:xfrm>
+                      <a:off x="0" y="0"/>
+                      <a:ext cx="2095500" cy="2286000"/>
+                    </a:xfrm>
+                    <a:prstGeom prst="rect">
+                      <a:avLst/>
+                    </a:prstGeom>
+                  </pic:spPr>
+                </pic:pic>
+              </a:graphicData>
+            </a:graphic>
+          </wp:inline>
+        </w:drawing>
+      </w:r>
+    </w:p>
+    <w:p>
+      <w:r>
         <w:br w:type="page"/>
         <w:t>Kashish Jhaveri</w:t>
       </w:r>
     </w:p>
     <w:p>
       <w:r>
+        <w:drawing>
+          <wp:inline xmlns:wp14="http://schemas.microsoft.com/office/word/2010/wordprocessingDrawing" xmlns:wp="http://schemas.openxmlformats.org/drawingml/2006/wordprocessingDrawing" distT="0" distB="0" distL="0" distR="0" wp14:editId="50D07946">
+            <wp:extent cx="2095500" cy="2286000"/>
+            <wp:effectExtent l="0" t="0" r="0" b="0"/>
+            <wp:docPr id="1" name="Picture of Student"/>
+            <wp:cNvGraphicFramePr>
+              <a:graphicFrameLocks xmlns:a="http://schemas.openxmlformats.org/drawingml/2006/main" noChangeAspect="1"/>
+            </wp:cNvGraphicFramePr>
+            <a:graphic xmlns:a="http://schemas.openxmlformats.org/drawingml/2006/main">
+              <a:graphicData uri="http://schemas.openxmlformats.org/drawingml/2006/picture">
+                <pic:pic xmlns:pic="http://schemas.openxmlformats.org/drawingml/2006/picture">
+                  <pic:nvPicPr>
+                    <pic:cNvPr id="0" name="myimage.jpg"/>
+                    <pic:cNvPicPr/>
+                  </pic:nvPicPr>
+                  <pic:blipFill>
+                    <a:blip xmlns:r="http://schemas.openxmlformats.org/officeDocument/2006/relationships" r:embed="R382ddc03e2a24022" cstate="print">
+                      <a:extLst>
+                        <a:ext uri="{28A0092B-C50C-407E-A947-70E740481C1C}"/>
+                      </a:extLst>
+                    </a:blip>
+                    <a:stretch>
+                      <a:fillRect/>
+                    </a:stretch>
+                  </pic:blipFill>
+                  <pic:spPr>
+                    <a:xfrm>
+                      <a:off x="0" y="0"/>
+                      <a:ext cx="2095500" cy="2286000"/>
+                    </a:xfrm>
+                    <a:prstGeom prst="rect">
+                      <a:avLst/>
+                    </a:prstGeom>
+                  </pic:spPr>
+                </pic:pic>
+              </a:graphicData>
+            </a:graphic>
+          </wp:inline>
+        </w:drawing>
+      </w:r>
+    </w:p>
+    <w:p>
+      <w:r>
         <w:br w:type="page"/>
         <w:t>Robert Routledge</w:t>
       </w:r>
@@ -193,19 +1440,19 @@
           <wp:inline xmlns:wp14="http://schemas.microsoft.com/office/word/2010/wordprocessingDrawing" xmlns:wp="http://schemas.openxmlformats.org/drawingml/2006/wordprocessingDrawing" distT="0" distB="0" distL="0" distR="0" wp14:editId="50D07946">
             <wp:extent cx="2095500" cy="2286000"/>
             <wp:effectExtent l="0" t="0" r="0" b="0"/>
-            <wp:docPr id="1" name="Picture of Robert"/>
-            <wp:cNvGraphicFramePr>
-              <a:graphicFrameLocks xmlns:a="http://schemas.openxmlformats.org/drawingml/2006/main" noChangeAspect="1"/>
-            </wp:cNvGraphicFramePr>
-            <a:graphic xmlns:a="http://schemas.openxmlformats.org/drawingml/2006/main">
-              <a:graphicData uri="http://schemas.openxmlformats.org/drawingml/2006/picture">
-                <pic:pic xmlns:pic="http://schemas.openxmlformats.org/drawingml/2006/picture">
-                  <pic:nvPicPr>
-                    <pic:cNvPr id="0" name="myimage.jpg"/>
-                    <pic:cNvPicPr/>
-                  </pic:nvPicPr>
-                  <pic:blipFill>
-                    <a:blip xmlns:r="http://schemas.openxmlformats.org/officeDocument/2006/relationships" r:embed="R8cf81c06267b4356" cstate="print">
+            <wp:docPr id="1" name="Picture of Student"/>
+            <wp:cNvGraphicFramePr>
+              <a:graphicFrameLocks xmlns:a="http://schemas.openxmlformats.org/drawingml/2006/main" noChangeAspect="1"/>
+            </wp:cNvGraphicFramePr>
+            <a:graphic xmlns:a="http://schemas.openxmlformats.org/drawingml/2006/main">
+              <a:graphicData uri="http://schemas.openxmlformats.org/drawingml/2006/picture">
+                <pic:pic xmlns:pic="http://schemas.openxmlformats.org/drawingml/2006/picture">
+                  <pic:nvPicPr>
+                    <pic:cNvPr id="0" name="myimage.jpg"/>
+                    <pic:cNvPicPr/>
+                  </pic:nvPicPr>
+                  <pic:blipFill>
+                    <a:blip xmlns:r="http://schemas.openxmlformats.org/officeDocument/2006/relationships" r:embed="R04b3b016eb4a48b4" cstate="print">
                       <a:extLst>
                         <a:ext uri="{28A0092B-C50C-407E-A947-70E740481C1C}"/>
                       </a:extLst>
@@ -238,50 +1485,437 @@
     </w:p>
     <w:p>
       <w:r>
+        <w:drawing>
+          <wp:inline xmlns:wp14="http://schemas.microsoft.com/office/word/2010/wordprocessingDrawing" xmlns:wp="http://schemas.openxmlformats.org/drawingml/2006/wordprocessingDrawing" distT="0" distB="0" distL="0" distR="0" wp14:editId="50D07946">
+            <wp:extent cx="2095500" cy="2286000"/>
+            <wp:effectExtent l="0" t="0" r="0" b="0"/>
+            <wp:docPr id="1" name="Picture of Student"/>
+            <wp:cNvGraphicFramePr>
+              <a:graphicFrameLocks xmlns:a="http://schemas.openxmlformats.org/drawingml/2006/main" noChangeAspect="1"/>
+            </wp:cNvGraphicFramePr>
+            <a:graphic xmlns:a="http://schemas.openxmlformats.org/drawingml/2006/main">
+              <a:graphicData uri="http://schemas.openxmlformats.org/drawingml/2006/picture">
+                <pic:pic xmlns:pic="http://schemas.openxmlformats.org/drawingml/2006/picture">
+                  <pic:nvPicPr>
+                    <pic:cNvPr id="0" name="myimage.jpg"/>
+                    <pic:cNvPicPr/>
+                  </pic:nvPicPr>
+                  <pic:blipFill>
+                    <a:blip xmlns:r="http://schemas.openxmlformats.org/officeDocument/2006/relationships" r:embed="R289d74fe313a449a" cstate="print">
+                      <a:extLst>
+                        <a:ext uri="{28A0092B-C50C-407E-A947-70E740481C1C}"/>
+                      </a:extLst>
+                    </a:blip>
+                    <a:stretch>
+                      <a:fillRect/>
+                    </a:stretch>
+                  </pic:blipFill>
+                  <pic:spPr>
+                    <a:xfrm>
+                      <a:off x="0" y="0"/>
+                      <a:ext cx="2095500" cy="2286000"/>
+                    </a:xfrm>
+                    <a:prstGeom prst="rect">
+                      <a:avLst/>
+                    </a:prstGeom>
+                  </pic:spPr>
+                </pic:pic>
+              </a:graphicData>
+            </a:graphic>
+          </wp:inline>
+        </w:drawing>
+      </w:r>
+    </w:p>
+    <w:p>
+      <w:r>
         <w:br w:type="page"/>
         <w:t>Sofiya Raju</w:t>
       </w:r>
     </w:p>
     <w:p>
       <w:r>
+        <w:drawing>
+          <wp:inline xmlns:wp14="http://schemas.microsoft.com/office/word/2010/wordprocessingDrawing" xmlns:wp="http://schemas.openxmlformats.org/drawingml/2006/wordprocessingDrawing" distT="0" distB="0" distL="0" distR="0" wp14:editId="50D07946">
+            <wp:extent cx="2095500" cy="2286000"/>
+            <wp:effectExtent l="0" t="0" r="0" b="0"/>
+            <wp:docPr id="1" name="Picture of Student"/>
+            <wp:cNvGraphicFramePr>
+              <a:graphicFrameLocks xmlns:a="http://schemas.openxmlformats.org/drawingml/2006/main" noChangeAspect="1"/>
+            </wp:cNvGraphicFramePr>
+            <a:graphic xmlns:a="http://schemas.openxmlformats.org/drawingml/2006/main">
+              <a:graphicData uri="http://schemas.openxmlformats.org/drawingml/2006/picture">
+                <pic:pic xmlns:pic="http://schemas.openxmlformats.org/drawingml/2006/picture">
+                  <pic:nvPicPr>
+                    <pic:cNvPr id="0" name="myimage.jpg"/>
+                    <pic:cNvPicPr/>
+                  </pic:nvPicPr>
+                  <pic:blipFill>
+                    <a:blip xmlns:r="http://schemas.openxmlformats.org/officeDocument/2006/relationships" r:embed="Rb1e60f92c1b0492a" cstate="print">
+                      <a:extLst>
+                        <a:ext uri="{28A0092B-C50C-407E-A947-70E740481C1C}"/>
+                      </a:extLst>
+                    </a:blip>
+                    <a:stretch>
+                      <a:fillRect/>
+                    </a:stretch>
+                  </pic:blipFill>
+                  <pic:spPr>
+                    <a:xfrm>
+                      <a:off x="0" y="0"/>
+                      <a:ext cx="2095500" cy="2286000"/>
+                    </a:xfrm>
+                    <a:prstGeom prst="rect">
+                      <a:avLst/>
+                    </a:prstGeom>
+                  </pic:spPr>
+                </pic:pic>
+              </a:graphicData>
+            </a:graphic>
+          </wp:inline>
+        </w:drawing>
+      </w:r>
+    </w:p>
+    <w:p>
+      <w:r>
         <w:br w:type="page"/>
         <w:t>Sony Varghese</w:t>
       </w:r>
     </w:p>
     <w:p>
       <w:r>
+        <w:drawing>
+          <wp:inline xmlns:wp14="http://schemas.microsoft.com/office/word/2010/wordprocessingDrawing" xmlns:wp="http://schemas.openxmlformats.org/drawingml/2006/wordprocessingDrawing" distT="0" distB="0" distL="0" distR="0" wp14:editId="50D07946">
+            <wp:extent cx="2105025" cy="2305050"/>
+            <wp:effectExtent l="0" t="0" r="0" b="0"/>
+            <wp:docPr id="1" name="Picture of Student"/>
+            <wp:cNvGraphicFramePr>
+              <a:graphicFrameLocks xmlns:a="http://schemas.openxmlformats.org/drawingml/2006/main" noChangeAspect="1"/>
+            </wp:cNvGraphicFramePr>
+            <a:graphic xmlns:a="http://schemas.openxmlformats.org/drawingml/2006/main">
+              <a:graphicData uri="http://schemas.openxmlformats.org/drawingml/2006/picture">
+                <pic:pic xmlns:pic="http://schemas.openxmlformats.org/drawingml/2006/picture">
+                  <pic:nvPicPr>
+                    <pic:cNvPr id="0" name="myimage.jpg"/>
+                    <pic:cNvPicPr/>
+                  </pic:nvPicPr>
+                  <pic:blipFill>
+                    <a:blip xmlns:r="http://schemas.openxmlformats.org/officeDocument/2006/relationships" r:embed="Rb37d1cd7665347d9" cstate="print">
+                      <a:extLst>
+                        <a:ext uri="{28A0092B-C50C-407E-A947-70E740481C1C}"/>
+                      </a:extLst>
+                    </a:blip>
+                    <a:stretch>
+                      <a:fillRect/>
+                    </a:stretch>
+                  </pic:blipFill>
+                  <pic:spPr>
+                    <a:xfrm>
+                      <a:off x="0" y="0"/>
+                      <a:ext cx="2105025" cy="2305050"/>
+                    </a:xfrm>
+                    <a:prstGeom prst="rect">
+                      <a:avLst/>
+                    </a:prstGeom>
+                  </pic:spPr>
+                </pic:pic>
+              </a:graphicData>
+            </a:graphic>
+          </wp:inline>
+        </w:drawing>
+      </w:r>
+    </w:p>
+    <w:p>
+      <w:r>
         <w:br w:type="page"/>
         <w:t>Krishnapriya Sarojam</w:t>
       </w:r>
     </w:p>
     <w:p>
       <w:r>
+        <w:drawing>
+          <wp:inline xmlns:wp14="http://schemas.microsoft.com/office/word/2010/wordprocessingDrawing" xmlns:wp="http://schemas.openxmlformats.org/drawingml/2006/wordprocessingDrawing" distT="0" distB="0" distL="0" distR="0" wp14:editId="50D07946">
+            <wp:extent cx="2095500" cy="2286000"/>
+            <wp:effectExtent l="0" t="0" r="0" b="0"/>
+            <wp:docPr id="1" name="Picture of Student"/>
+            <wp:cNvGraphicFramePr>
+              <a:graphicFrameLocks xmlns:a="http://schemas.openxmlformats.org/drawingml/2006/main" noChangeAspect="1"/>
+            </wp:cNvGraphicFramePr>
+            <a:graphic xmlns:a="http://schemas.openxmlformats.org/drawingml/2006/main">
+              <a:graphicData uri="http://schemas.openxmlformats.org/drawingml/2006/picture">
+                <pic:pic xmlns:pic="http://schemas.openxmlformats.org/drawingml/2006/picture">
+                  <pic:nvPicPr>
+                    <pic:cNvPr id="0" name="myimage.jpg"/>
+                    <pic:cNvPicPr/>
+                  </pic:nvPicPr>
+                  <pic:blipFill>
+                    <a:blip xmlns:r="http://schemas.openxmlformats.org/officeDocument/2006/relationships" r:embed="R7184802e18864d71" cstate="print">
+                      <a:extLst>
+                        <a:ext uri="{28A0092B-C50C-407E-A947-70E740481C1C}"/>
+                      </a:extLst>
+                    </a:blip>
+                    <a:stretch>
+                      <a:fillRect/>
+                    </a:stretch>
+                  </pic:blipFill>
+                  <pic:spPr>
+                    <a:xfrm>
+                      <a:off x="0" y="0"/>
+                      <a:ext cx="2095500" cy="2286000"/>
+                    </a:xfrm>
+                    <a:prstGeom prst="rect">
+                      <a:avLst/>
+                    </a:prstGeom>
+                  </pic:spPr>
+                </pic:pic>
+              </a:graphicData>
+            </a:graphic>
+          </wp:inline>
+        </w:drawing>
+      </w:r>
+    </w:p>
+    <w:p>
+      <w:r>
         <w:br w:type="page"/>
         <w:t>SargunSingh Walia</w:t>
       </w:r>
     </w:p>
     <w:p>
       <w:r>
+        <w:drawing>
+          <wp:inline xmlns:wp14="http://schemas.microsoft.com/office/word/2010/wordprocessingDrawing" xmlns:wp="http://schemas.openxmlformats.org/drawingml/2006/wordprocessingDrawing" distT="0" distB="0" distL="0" distR="0" wp14:editId="50D07946">
+            <wp:extent cx="2286000" cy="2124075"/>
+            <wp:effectExtent l="0" t="0" r="0" b="0"/>
+            <wp:docPr id="1" name="Picture of Student"/>
+            <wp:cNvGraphicFramePr>
+              <a:graphicFrameLocks xmlns:a="http://schemas.openxmlformats.org/drawingml/2006/main" noChangeAspect="1"/>
+            </wp:cNvGraphicFramePr>
+            <a:graphic xmlns:a="http://schemas.openxmlformats.org/drawingml/2006/main">
+              <a:graphicData uri="http://schemas.openxmlformats.org/drawingml/2006/picture">
+                <pic:pic xmlns:pic="http://schemas.openxmlformats.org/drawingml/2006/picture">
+                  <pic:nvPicPr>
+                    <pic:cNvPr id="0" name="myimage.jpg"/>
+                    <pic:cNvPicPr/>
+                  </pic:nvPicPr>
+                  <pic:blipFill>
+                    <a:blip xmlns:r="http://schemas.openxmlformats.org/officeDocument/2006/relationships" r:embed="Rb151d46b3145410d" cstate="print">
+                      <a:extLst>
+                        <a:ext uri="{28A0092B-C50C-407E-A947-70E740481C1C}"/>
+                      </a:extLst>
+                    </a:blip>
+                    <a:stretch>
+                      <a:fillRect/>
+                    </a:stretch>
+                  </pic:blipFill>
+                  <pic:spPr>
+                    <a:xfrm>
+                      <a:off x="0" y="0"/>
+                      <a:ext cx="2286000" cy="2124075"/>
+                    </a:xfrm>
+                    <a:prstGeom prst="rect">
+                      <a:avLst/>
+                    </a:prstGeom>
+                  </pic:spPr>
+                </pic:pic>
+              </a:graphicData>
+            </a:graphic>
+          </wp:inline>
+        </w:drawing>
+      </w:r>
+    </w:p>
+    <w:p>
+      <w:r>
         <w:br w:type="page"/>
         <w:t>Nikhil Patel</w:t>
       </w:r>
     </w:p>
     <w:p>
       <w:r>
+        <w:drawing>
+          <wp:inline xmlns:wp14="http://schemas.microsoft.com/office/word/2010/wordprocessingDrawing" xmlns:wp="http://schemas.openxmlformats.org/drawingml/2006/wordprocessingDrawing" distT="0" distB="0" distL="0" distR="0" wp14:editId="50D07946">
+            <wp:extent cx="2095500" cy="2276475"/>
+            <wp:effectExtent l="0" t="0" r="0" b="0"/>
+            <wp:docPr id="1" name="Picture of Student"/>
+            <wp:cNvGraphicFramePr>
+              <a:graphicFrameLocks xmlns:a="http://schemas.openxmlformats.org/drawingml/2006/main" noChangeAspect="1"/>
+            </wp:cNvGraphicFramePr>
+            <a:graphic xmlns:a="http://schemas.openxmlformats.org/drawingml/2006/main">
+              <a:graphicData uri="http://schemas.openxmlformats.org/drawingml/2006/picture">
+                <pic:pic xmlns:pic="http://schemas.openxmlformats.org/drawingml/2006/picture">
+                  <pic:nvPicPr>
+                    <pic:cNvPr id="0" name="myimage.jpg"/>
+                    <pic:cNvPicPr/>
+                  </pic:nvPicPr>
+                  <pic:blipFill>
+                    <a:blip xmlns:r="http://schemas.openxmlformats.org/officeDocument/2006/relationships" r:embed="R06d99b9be4ae4e23" cstate="print">
+                      <a:extLst>
+                        <a:ext uri="{28A0092B-C50C-407E-A947-70E740481C1C}"/>
+                      </a:extLst>
+                    </a:blip>
+                    <a:stretch>
+                      <a:fillRect/>
+                    </a:stretch>
+                  </pic:blipFill>
+                  <pic:spPr>
+                    <a:xfrm>
+                      <a:off x="0" y="0"/>
+                      <a:ext cx="2095500" cy="2276475"/>
+                    </a:xfrm>
+                    <a:prstGeom prst="rect">
+                      <a:avLst/>
+                    </a:prstGeom>
+                  </pic:spPr>
+                </pic:pic>
+              </a:graphicData>
+            </a:graphic>
+          </wp:inline>
+        </w:drawing>
+      </w:r>
+    </w:p>
+    <w:p>
+      <w:r>
         <w:br w:type="page"/>
         <w:t>Gurminder Singh</w:t>
       </w:r>
     </w:p>
     <w:p>
       <w:r>
+        <w:drawing>
+          <wp:inline xmlns:wp14="http://schemas.microsoft.com/office/word/2010/wordprocessingDrawing" xmlns:wp="http://schemas.openxmlformats.org/drawingml/2006/wordprocessingDrawing" distT="0" distB="0" distL="0" distR="0" wp14:editId="50D07946">
+            <wp:extent cx="2095500" cy="2286000"/>
+            <wp:effectExtent l="0" t="0" r="0" b="0"/>
+            <wp:docPr id="1" name="Picture of Student"/>
+            <wp:cNvGraphicFramePr>
+              <a:graphicFrameLocks xmlns:a="http://schemas.openxmlformats.org/drawingml/2006/main" noChangeAspect="1"/>
+            </wp:cNvGraphicFramePr>
+            <a:graphic xmlns:a="http://schemas.openxmlformats.org/drawingml/2006/main">
+              <a:graphicData uri="http://schemas.openxmlformats.org/drawingml/2006/picture">
+                <pic:pic xmlns:pic="http://schemas.openxmlformats.org/drawingml/2006/picture">
+                  <pic:nvPicPr>
+                    <pic:cNvPr id="0" name="myimage.jpg"/>
+                    <pic:cNvPicPr/>
+                  </pic:nvPicPr>
+                  <pic:blipFill>
+                    <a:blip xmlns:r="http://schemas.openxmlformats.org/officeDocument/2006/relationships" r:embed="Rccfa70a55ad64539" cstate="print">
+                      <a:extLst>
+                        <a:ext uri="{28A0092B-C50C-407E-A947-70E740481C1C}"/>
+                      </a:extLst>
+                    </a:blip>
+                    <a:stretch>
+                      <a:fillRect/>
+                    </a:stretch>
+                  </pic:blipFill>
+                  <pic:spPr>
+                    <a:xfrm>
+                      <a:off x="0" y="0"/>
+                      <a:ext cx="2095500" cy="2286000"/>
+                    </a:xfrm>
+                    <a:prstGeom prst="rect">
+                      <a:avLst/>
+                    </a:prstGeom>
+                  </pic:spPr>
+                </pic:pic>
+              </a:graphicData>
+            </a:graphic>
+          </wp:inline>
+        </w:drawing>
+      </w:r>
+    </w:p>
+    <w:p>
+      <w:r>
         <w:br w:type="page"/>
         <w:t>Vrunda Patel</w:t>
       </w:r>
     </w:p>
     <w:p>
       <w:r>
+        <w:drawing>
+          <wp:inline xmlns:wp14="http://schemas.microsoft.com/office/word/2010/wordprocessingDrawing" xmlns:wp="http://schemas.openxmlformats.org/drawingml/2006/wordprocessingDrawing" distT="0" distB="0" distL="0" distR="0" wp14:editId="50D07946">
+            <wp:extent cx="2095500" cy="2286000"/>
+            <wp:effectExtent l="0" t="0" r="0" b="0"/>
+            <wp:docPr id="1" name="Picture of Student"/>
+            <wp:cNvGraphicFramePr>
+              <a:graphicFrameLocks xmlns:a="http://schemas.openxmlformats.org/drawingml/2006/main" noChangeAspect="1"/>
+            </wp:cNvGraphicFramePr>
+            <a:graphic xmlns:a="http://schemas.openxmlformats.org/drawingml/2006/main">
+              <a:graphicData uri="http://schemas.openxmlformats.org/drawingml/2006/picture">
+                <pic:pic xmlns:pic="http://schemas.openxmlformats.org/drawingml/2006/picture">
+                  <pic:nvPicPr>
+                    <pic:cNvPr id="0" name="myimage.jpg"/>
+                    <pic:cNvPicPr/>
+                  </pic:nvPicPr>
+                  <pic:blipFill>
+                    <a:blip xmlns:r="http://schemas.openxmlformats.org/officeDocument/2006/relationships" r:embed="Red31d277ee154305" cstate="print">
+                      <a:extLst>
+                        <a:ext uri="{28A0092B-C50C-407E-A947-70E740481C1C}"/>
+                      </a:extLst>
+                    </a:blip>
+                    <a:stretch>
+                      <a:fillRect/>
+                    </a:stretch>
+                  </pic:blipFill>
+                  <pic:spPr>
+                    <a:xfrm>
+                      <a:off x="0" y="0"/>
+                      <a:ext cx="2095500" cy="2286000"/>
+                    </a:xfrm>
+                    <a:prstGeom prst="rect">
+                      <a:avLst/>
+                    </a:prstGeom>
+                  </pic:spPr>
+                </pic:pic>
+              </a:graphicData>
+            </a:graphic>
+          </wp:inline>
+        </w:drawing>
+      </w:r>
+    </w:p>
+    <w:p>
+      <w:r>
         <w:br w:type="page"/>
         <w:t>Vrushabh Patel</w:t>
+      </w:r>
+    </w:p>
+    <w:p>
+      <w:r>
+        <w:drawing>
+          <wp:inline xmlns:wp14="http://schemas.microsoft.com/office/word/2010/wordprocessingDrawing" xmlns:wp="http://schemas.openxmlformats.org/drawingml/2006/wordprocessingDrawing" distT="0" distB="0" distL="0" distR="0" wp14:editId="50D07946">
+            <wp:extent cx="2095500" cy="2286000"/>
+            <wp:effectExtent l="0" t="0" r="0" b="0"/>
+            <wp:docPr id="1" name="Picture of Student"/>
+            <wp:cNvGraphicFramePr>
+              <a:graphicFrameLocks xmlns:a="http://schemas.openxmlformats.org/drawingml/2006/main" noChangeAspect="1"/>
+            </wp:cNvGraphicFramePr>
+            <a:graphic xmlns:a="http://schemas.openxmlformats.org/drawingml/2006/main">
+              <a:graphicData uri="http://schemas.openxmlformats.org/drawingml/2006/picture">
+                <pic:pic xmlns:pic="http://schemas.openxmlformats.org/drawingml/2006/picture">
+                  <pic:nvPicPr>
+                    <pic:cNvPr id="0" name="myimage.jpg"/>
+                    <pic:cNvPicPr/>
+                  </pic:nvPicPr>
+                  <pic:blipFill>
+                    <a:blip xmlns:r="http://schemas.openxmlformats.org/officeDocument/2006/relationships" r:embed="R62ca30ea2baa468a" cstate="print">
+                      <a:extLst>
+                        <a:ext uri="{28A0092B-C50C-407E-A947-70E740481C1C}"/>
+                      </a:extLst>
+                    </a:blip>
+                    <a:stretch>
+                      <a:fillRect/>
+                    </a:stretch>
+                  </pic:blipFill>
+                  <pic:spPr>
+                    <a:xfrm>
+                      <a:off x="0" y="0"/>
+                      <a:ext cx="2095500" cy="2286000"/>
+                    </a:xfrm>
+                    <a:prstGeom prst="rect">
+                      <a:avLst/>
+                    </a:prstGeom>
+                  </pic:spPr>
+                </pic:pic>
+              </a:graphicData>
+            </a:graphic>
+          </wp:inline>
+        </w:drawing>
       </w:r>
     </w:p>
   </w:body>
